--- a/VSP Termin 1.docx
+++ b/VSP Termin 1.docx
@@ -12,49 +12,27 @@
         <w:rPr>
           <w:b/>
         </w:rPr>
-        <w:t xml:space="preserve">VSP </w:t>
-      </w:r>
-      <w:proofErr w:type="spellStart"/>
-      <w:r>
+        <w:t>VSP Termin 1</w:t>
+      </w:r>
+    </w:p>
+    <w:p>
+      <w:pPr>
         <w:rPr>
           <w:b/>
         </w:rPr>
-        <w:t>Termin</w:t>
-      </w:r>
-      <w:proofErr w:type="spellEnd"/>
-      <w:r>
+      </w:pPr>
+    </w:p>
+    <w:p>
+      <w:pPr>
         <w:rPr>
           <w:b/>
         </w:rPr>
-        <w:t xml:space="preserve"> 1</w:t>
-      </w:r>
-    </w:p>
-    <w:p>
-      <w:pPr>
+      </w:pPr>
+      <w:r>
         <w:rPr>
           <w:b/>
         </w:rPr>
-      </w:pPr>
-    </w:p>
-    <w:p>
-      <w:pPr>
-        <w:rPr>
-          <w:b/>
-        </w:rPr>
-      </w:pPr>
-      <w:proofErr w:type="spellStart"/>
-      <w:r>
-        <w:rPr>
-          <w:b/>
-        </w:rPr>
-        <w:t>Ssh</w:t>
-      </w:r>
-      <w:proofErr w:type="spellEnd"/>
-      <w:r>
-        <w:rPr>
-          <w:b/>
-        </w:rPr>
-        <w:t xml:space="preserve"> </w:t>
+        <w:t xml:space="preserve">Ssh </w:t>
       </w:r>
       <w:hyperlink r:id="rId4" w:history="1">
         <w:r>
@@ -80,28 +58,18 @@
           <w:b/>
         </w:rPr>
       </w:pPr>
-      <w:proofErr w:type="spellStart"/>
       <w:r>
         <w:rPr>
           <w:b/>
         </w:rPr>
-        <w:t>Ssh</w:t>
-      </w:r>
-      <w:proofErr w:type="spellEnd"/>
+        <w:t>Ssh root@</w:t>
+      </w:r>
       <w:r>
         <w:rPr>
           <w:b/>
         </w:rPr>
-        <w:t xml:space="preserve"> root@</w:t>
-      </w:r>
-      <w:r>
-        <w:rPr>
-          <w:b/>
-        </w:rPr>
         <w:t>141.22.34.23</w:t>
       </w:r>
-      <w:bookmarkStart w:id="0" w:name="_GoBack"/>
-      <w:bookmarkEnd w:id="0"/>
     </w:p>
     <w:p/>
     <w:p>
@@ -112,15 +80,7 @@
         <w:t>u</w:t>
       </w:r>
       <w:r>
-        <w:t xml:space="preserve">rl on </w:t>
-      </w:r>
-      <w:proofErr w:type="spellStart"/>
-      <w:r>
-        <w:t>ssh</w:t>
-      </w:r>
-      <w:proofErr w:type="spellEnd"/>
-      <w:r>
-        <w:t xml:space="preserve"> Container</w:t>
+        <w:t>rl on ssh Container</w:t>
       </w:r>
     </w:p>
     <w:p>
@@ -128,14 +88,12 @@
         <w:tab/>
         <w:t xml:space="preserve">   </w:t>
       </w:r>
-      <w:proofErr w:type="spellStart"/>
       <w:r>
         <w:t>S</w:t>
       </w:r>
       <w:r>
         <w:t>ocat</w:t>
       </w:r>
-      <w:proofErr w:type="spellEnd"/>
     </w:p>
     <w:p/>
     <w:p/>
@@ -154,28 +112,12 @@
       <w:pPr>
         <w:pStyle w:val="p1"/>
       </w:pPr>
-      <w:proofErr w:type="spellStart"/>
       <w:r>
         <w:rPr>
           <w:rStyle w:val="s1"/>
         </w:rPr>
-        <w:t>socat</w:t>
-      </w:r>
-      <w:proofErr w:type="spellEnd"/>
-      <w:r>
-        <w:rPr>
-          <w:rStyle w:val="s1"/>
-        </w:rPr>
-        <w:t xml:space="preserve"> - UDP-LISTEN:</w:t>
-      </w:r>
-      <w:proofErr w:type="gramStart"/>
-      <w:r>
-        <w:rPr>
-          <w:rStyle w:val="s1"/>
-        </w:rPr>
-        <w:t>24000,crlf</w:t>
-      </w:r>
-      <w:proofErr w:type="gramEnd"/>
+        <w:t>socat - UDP-LISTEN:24000,crlf</w:t>
+      </w:r>
     </w:p>
     <w:p/>
     <w:p/>
@@ -370,8 +312,58 @@
     </w:p>
     <w:p>
       <w:r>
+        <w:t xml:space="preserve">        "/blackboard/deliveries/{id}": {</w:t>
+      </w:r>
+    </w:p>
+    <w:p>
+      <w:r>
+        <w:t xml:space="preserve">            "get": {</w:t>
+      </w:r>
+    </w:p>
+    <w:p>
+      <w:r>
+        <w:t xml:space="preserve">                "description": "",</w:t>
+      </w:r>
+    </w:p>
+    <w:p>
+      <w:r>
         <w:lastRenderedPageBreak/>
-        <w:t xml:space="preserve">        "/blackboard/deliveries/{id}": {</w:t>
+        <w:t xml:space="preserve">                "responses": {},</w:t>
+      </w:r>
+    </w:p>
+    <w:p>
+      <w:r>
+        <w:t xml:space="preserve">                "summary": "Details about a single delivery",</w:t>
+      </w:r>
+    </w:p>
+    <w:p>
+      <w:r>
+        <w:t xml:space="preserve">                "tags": [</w:t>
+      </w:r>
+    </w:p>
+    <w:p>
+      <w:r>
+        <w:t xml:space="preserve">                    "delivery"</w:t>
+      </w:r>
+    </w:p>
+    <w:p>
+      <w:r>
+        <w:t xml:space="preserve">                ]</w:t>
+      </w:r>
+    </w:p>
+    <w:p>
+      <w:r>
+        <w:t xml:space="preserve">            }</w:t>
+      </w:r>
+    </w:p>
+    <w:p>
+      <w:r>
+        <w:t xml:space="preserve">        },</w:t>
+      </w:r>
+    </w:p>
+    <w:p>
+      <w:r>
+        <w:t xml:space="preserve">        "/blackboard/quests": {</w:t>
       </w:r>
     </w:p>
     <w:p>
@@ -391,7 +383,7 @@
     </w:p>
     <w:p>
       <w:r>
-        <w:t xml:space="preserve">                "summary": "Details about a single delivery",</w:t>
+        <w:t xml:space="preserve">                "summary": "Lists the quests available",</w:t>
       </w:r>
     </w:p>
     <w:p>
@@ -401,7 +393,7 @@
     </w:p>
     <w:p>
       <w:r>
-        <w:t xml:space="preserve">                    "delivery"</w:t>
+        <w:t xml:space="preserve">                    "quests"</w:t>
       </w:r>
     </w:p>
     <w:p>
@@ -421,7 +413,7 @@
     </w:p>
     <w:p>
       <w:r>
-        <w:t xml:space="preserve">        "/blackboard/quests": {</w:t>
+        <w:t xml:space="preserve">        "/blackboard/quests/{id}": {</w:t>
       </w:r>
     </w:p>
     <w:p>
@@ -441,7 +433,7 @@
     </w:p>
     <w:p>
       <w:r>
-        <w:t xml:space="preserve">                "summary": "Lists the quests available",</w:t>
+        <w:t xml:space="preserve">                "summary": "Shows details about the quest",</w:t>
       </w:r>
     </w:p>
     <w:p>
@@ -451,7 +443,7 @@
     </w:p>
     <w:p>
       <w:r>
-        <w:t xml:space="preserve">                    "quests"</w:t>
+        <w:t xml:space="preserve">                    "quest"</w:t>
       </w:r>
     </w:p>
     <w:p>
@@ -471,7 +463,7 @@
     </w:p>
     <w:p>
       <w:r>
-        <w:t xml:space="preserve">        "/blackboard/quests/{id}": {</w:t>
+        <w:t xml:space="preserve">        "/blackboard/quests/{id}/deliveries": {</w:t>
       </w:r>
     </w:p>
     <w:p>
@@ -481,6 +473,96 @@
     </w:p>
     <w:p>
       <w:r>
+        <w:t xml:space="preserve">                "description": "&lt;br/&gt;To solve a quest one has to post the quest token as&lt;br/&gt;&lt;br/&gt;{\"token\":\"&lt;token&gt;\"}&lt;br/&gt;&lt;br/&gt;Solving quests requires authentication.",</w:t>
+      </w:r>
+    </w:p>
+    <w:p>
+      <w:r>
+        <w:t xml:space="preserve">                "responses": {},</w:t>
+      </w:r>
+    </w:p>
+    <w:p>
+      <w:r>
+        <w:t xml:space="preserve">                "summary": "Deliveries are the prove that a quest has been solved.",</w:t>
+      </w:r>
+    </w:p>
+    <w:p>
+      <w:r>
+        <w:t xml:space="preserve">                "tags": [</w:t>
+      </w:r>
+    </w:p>
+    <w:p>
+      <w:r>
+        <w:t xml:space="preserve">                    "task"</w:t>
+      </w:r>
+    </w:p>
+    <w:p>
+      <w:r>
+        <w:t xml:space="preserve">                ]</w:t>
+      </w:r>
+    </w:p>
+    <w:p>
+      <w:r>
+        <w:t xml:space="preserve">            },</w:t>
+      </w:r>
+    </w:p>
+    <w:p>
+      <w:r>
+        <w:t xml:space="preserve">            "post": {</w:t>
+      </w:r>
+    </w:p>
+    <w:p>
+      <w:r>
+        <w:t xml:space="preserve">                "description": "&lt;br/&gt;To solve a quest one has to post the quest token as&lt;br/&gt;&lt;br/&gt;{\"token\":\"&lt;token&gt;\"}&lt;br/&gt;&lt;br/&gt;Solving quests requires authentication.",</w:t>
+      </w:r>
+    </w:p>
+    <w:p>
+      <w:r>
+        <w:t xml:space="preserve">                "responses": {},</w:t>
+      </w:r>
+    </w:p>
+    <w:p>
+      <w:r>
+        <w:t xml:space="preserve">                "summary": "Deliveries are the prove that a quest has been solved.",</w:t>
+      </w:r>
+    </w:p>
+    <w:p>
+      <w:r>
+        <w:t xml:space="preserve">                "tags": [</w:t>
+      </w:r>
+    </w:p>
+    <w:p>
+      <w:r>
+        <w:t xml:space="preserve">                    "task"</w:t>
+      </w:r>
+    </w:p>
+    <w:p>
+      <w:r>
+        <w:t xml:space="preserve">                ]</w:t>
+      </w:r>
+    </w:p>
+    <w:p>
+      <w:r>
+        <w:t xml:space="preserve">            }</w:t>
+      </w:r>
+    </w:p>
+    <w:p>
+      <w:r>
+        <w:t xml:space="preserve">        },</w:t>
+      </w:r>
+    </w:p>
+    <w:p>
+      <w:r>
+        <w:t xml:space="preserve">        "/blackboard/quests/{id}/tasks": {</w:t>
+      </w:r>
+    </w:p>
+    <w:p>
+      <w:r>
+        <w:t xml:space="preserve">            "get": {</w:t>
+      </w:r>
+    </w:p>
+    <w:p>
+      <w:r>
         <w:t xml:space="preserve">                "description": "",</w:t>
       </w:r>
     </w:p>
@@ -491,7 +573,7 @@
     </w:p>
     <w:p>
       <w:r>
-        <w:t xml:space="preserve">                "summary": "Shows details about the quest",</w:t>
+        <w:t xml:space="preserve">                "summary": "Lists the tasks to be fulfilled to solve the quest",</w:t>
       </w:r>
     </w:p>
     <w:p>
@@ -501,7 +583,7 @@
     </w:p>
     <w:p>
       <w:r>
-        <w:t xml:space="preserve">                    "quest"</w:t>
+        <w:t xml:space="preserve">                    "task"</w:t>
       </w:r>
     </w:p>
     <w:p>
@@ -521,7 +603,7 @@
     </w:p>
     <w:p>
       <w:r>
-        <w:t xml:space="preserve">        "/blackboard/quests/{id}/deliveries": {</w:t>
+        <w:t xml:space="preserve">        "/blackboard/tasks/{id}": {</w:t>
       </w:r>
     </w:p>
     <w:p>
@@ -531,55 +613,7 @@
     </w:p>
     <w:p>
       <w:r>
-        <w:t xml:space="preserve">                "description": "&lt;</w:t>
-      </w:r>
-      <w:proofErr w:type="spellStart"/>
-      <w:r>
-        <w:t>br</w:t>
-      </w:r>
-      <w:proofErr w:type="spellEnd"/>
-      <w:r>
-        <w:t>/&gt;To solve a quest one has to post the quest token as&lt;</w:t>
-      </w:r>
-      <w:proofErr w:type="spellStart"/>
-      <w:r>
-        <w:t>br</w:t>
-      </w:r>
-      <w:proofErr w:type="spellEnd"/>
-      <w:r>
-        <w:t>/&gt;&lt;</w:t>
-      </w:r>
-      <w:proofErr w:type="spellStart"/>
-      <w:r>
-        <w:t>br</w:t>
-      </w:r>
-      <w:proofErr w:type="spellEnd"/>
-      <w:r>
-        <w:t>/&gt;{\"token\</w:t>
-      </w:r>
-      <w:proofErr w:type="gramStart"/>
-      <w:r>
-        <w:t>":\</w:t>
-      </w:r>
-      <w:proofErr w:type="gramEnd"/>
-      <w:r>
-        <w:t>"&lt;token&gt;\"}&lt;</w:t>
-      </w:r>
-      <w:proofErr w:type="spellStart"/>
-      <w:r>
-        <w:t>br</w:t>
-      </w:r>
-      <w:proofErr w:type="spellEnd"/>
-      <w:r>
-        <w:t>/&gt;&lt;</w:t>
-      </w:r>
-      <w:proofErr w:type="spellStart"/>
-      <w:r>
-        <w:t>br</w:t>
-      </w:r>
-      <w:proofErr w:type="spellEnd"/>
-      <w:r>
-        <w:t>/&gt;Solving quests requires authentication.",</w:t>
+        <w:t xml:space="preserve">                "description": "",</w:t>
       </w:r>
     </w:p>
     <w:p>
@@ -589,7 +623,7 @@
     </w:p>
     <w:p>
       <w:r>
-        <w:t xml:space="preserve">                "summary": "Deliveries are the prove that a quest has been solved.",</w:t>
+        <w:t xml:space="preserve">                "summary": "Details about a single task",</w:t>
       </w:r>
     </w:p>
     <w:p>
@@ -609,65 +643,207 @@
     </w:p>
     <w:p>
       <w:r>
+        <w:t xml:space="preserve">            }</w:t>
+      </w:r>
+    </w:p>
+    <w:p>
+      <w:r>
+        <w:t xml:space="preserve">        },</w:t>
+      </w:r>
+    </w:p>
+    <w:p>
+      <w:r>
+        <w:t xml:space="preserve">        "/map": {</w:t>
+      </w:r>
+    </w:p>
+    <w:p>
+      <w:r>
+        <w:t xml:space="preserve">            "get": {</w:t>
+      </w:r>
+    </w:p>
+    <w:p>
+      <w:r>
+        <w:t xml:space="preserve">                "description": "",</w:t>
+      </w:r>
+    </w:p>
+    <w:p>
+      <w:r>
+        <w:t xml:space="preserve">                "responses": {},</w:t>
+      </w:r>
+    </w:p>
+    <w:p>
+      <w:r>
+        <w:t xml:space="preserve">                "summary": "Your friendly map, telling you where locations are found",</w:t>
+      </w:r>
+    </w:p>
+    <w:p>
+      <w:r>
+        <w:t xml:space="preserve">                "tags": [</w:t>
+      </w:r>
+    </w:p>
+    <w:p>
+      <w:r>
+        <w:t xml:space="preserve">                    "location"</w:t>
+      </w:r>
+    </w:p>
+    <w:p>
+      <w:r>
+        <w:t xml:space="preserve">                ]</w:t>
+      </w:r>
+    </w:p>
+    <w:p>
+      <w:r>
+        <w:t xml:space="preserve">            }</w:t>
+      </w:r>
+    </w:p>
+    <w:p>
+      <w:r>
+        <w:t xml:space="preserve">        },</w:t>
+      </w:r>
+    </w:p>
+    <w:p>
+      <w:r>
+        <w:t xml:space="preserve">        "/map/{name}": {</w:t>
+      </w:r>
+    </w:p>
+    <w:p>
+      <w:r>
+        <w:t xml:space="preserve">            "get": {</w:t>
+      </w:r>
+    </w:p>
+    <w:p>
+      <w:r>
+        <w:t xml:space="preserve">                "description": "&lt;br/&gt;Locations do update itself. Do not try to update them. You don't know the key ;)",</w:t>
+      </w:r>
+    </w:p>
+    <w:p>
+      <w:r>
+        <w:t xml:space="preserve">                "responses": {},</w:t>
+      </w:r>
+    </w:p>
+    <w:p>
+      <w:r>
+        <w:t xml:space="preserve">                "summary": "Information about a location on the map",</w:t>
+      </w:r>
+    </w:p>
+    <w:p>
+      <w:r>
+        <w:t xml:space="preserve">                "tags": [</w:t>
+      </w:r>
+    </w:p>
+    <w:p>
+      <w:r>
+        <w:t xml:space="preserve">                    "location"</w:t>
+      </w:r>
+    </w:p>
+    <w:p>
+      <w:r>
+        <w:t xml:space="preserve">                ]</w:t>
+      </w:r>
+    </w:p>
+    <w:p>
+      <w:r>
         <w:t xml:space="preserve">            },</w:t>
       </w:r>
     </w:p>
     <w:p>
       <w:r>
+        <w:t xml:space="preserve">            "put": {</w:t>
+      </w:r>
+    </w:p>
+    <w:p>
+      <w:r>
+        <w:t xml:space="preserve">                "description": "&lt;br/&gt;Locations do update itself. Do not try to update them. You don't know the key ;)",</w:t>
+      </w:r>
+    </w:p>
+    <w:p>
+      <w:r>
+        <w:t xml:space="preserve">                "responses": {},</w:t>
+      </w:r>
+    </w:p>
+    <w:p>
+      <w:r>
+        <w:t xml:space="preserve">                "summary": "Information about a location on the map",</w:t>
+      </w:r>
+    </w:p>
+    <w:p>
+      <w:r>
+        <w:t xml:space="preserve">                "tags": [</w:t>
+      </w:r>
+    </w:p>
+    <w:p>
+      <w:r>
+        <w:t xml:space="preserve">                    "location"</w:t>
+      </w:r>
+    </w:p>
+    <w:p>
+      <w:r>
+        <w:t xml:space="preserve">                ]</w:t>
+      </w:r>
+    </w:p>
+    <w:p>
+      <w:r>
+        <w:t xml:space="preserve">            }</w:t>
+      </w:r>
+    </w:p>
+    <w:p>
+      <w:r>
+        <w:t xml:space="preserve">        },</w:t>
+      </w:r>
+    </w:p>
+    <w:p>
+      <w:r>
+        <w:t xml:space="preserve">        "/users": {</w:t>
+      </w:r>
+    </w:p>
+    <w:p>
+      <w:r>
+        <w:t xml:space="preserve">            "get": {</w:t>
+      </w:r>
+    </w:p>
+    <w:p>
+      <w:r>
+        <w:t xml:space="preserve">                "description": "Lists the available users of the system.&lt;br/&gt;You may register yourself with a post of {\"name\":\"&lt;name&gt;\", \"password\":\"&lt;password&gt;\"}",</w:t>
+      </w:r>
+    </w:p>
+    <w:p>
+      <w:r>
+        <w:t xml:space="preserve">                "responses": {},</w:t>
+      </w:r>
+    </w:p>
+    <w:p>
+      <w:r>
+        <w:t xml:space="preserve">                "summary": "The list of users",</w:t>
+      </w:r>
+    </w:p>
+    <w:p>
+      <w:r>
+        <w:t xml:space="preserve">                "tags": [</w:t>
+      </w:r>
+    </w:p>
+    <w:p>
+      <w:r>
+        <w:t xml:space="preserve">                    "users"</w:t>
+      </w:r>
+    </w:p>
+    <w:p>
+      <w:r>
+        <w:t xml:space="preserve">                ]</w:t>
+      </w:r>
+    </w:p>
+    <w:p>
+      <w:r>
+        <w:t xml:space="preserve">            },</w:t>
+      </w:r>
+    </w:p>
+    <w:p>
+      <w:r>
         <w:t xml:space="preserve">            "post": {</w:t>
       </w:r>
     </w:p>
     <w:p>
       <w:r>
-        <w:t xml:space="preserve">                "description": "&lt;</w:t>
-      </w:r>
-      <w:proofErr w:type="spellStart"/>
-      <w:r>
-        <w:t>br</w:t>
-      </w:r>
-      <w:proofErr w:type="spellEnd"/>
-      <w:r>
-        <w:t>/&gt;To solve a quest one has to post the quest token as&lt;</w:t>
-      </w:r>
-      <w:proofErr w:type="spellStart"/>
-      <w:r>
-        <w:t>br</w:t>
-      </w:r>
-      <w:proofErr w:type="spellEnd"/>
-      <w:r>
-        <w:t>/&gt;&lt;</w:t>
-      </w:r>
-      <w:proofErr w:type="spellStart"/>
-      <w:r>
-        <w:t>br</w:t>
-      </w:r>
-      <w:proofErr w:type="spellEnd"/>
-      <w:r>
-        <w:t>/&gt;{\"token\</w:t>
-      </w:r>
-      <w:proofErr w:type="gramStart"/>
-      <w:r>
-        <w:t>":\</w:t>
-      </w:r>
-      <w:proofErr w:type="gramEnd"/>
-      <w:r>
-        <w:t>"&lt;token&gt;\"}&lt;</w:t>
-      </w:r>
-      <w:proofErr w:type="spellStart"/>
-      <w:r>
-        <w:t>br</w:t>
-      </w:r>
-      <w:proofErr w:type="spellEnd"/>
-      <w:r>
-        <w:t>/&gt;&lt;</w:t>
-      </w:r>
-      <w:proofErr w:type="spellStart"/>
-      <w:r>
-        <w:t>br</w:t>
-      </w:r>
-      <w:proofErr w:type="spellEnd"/>
-      <w:r>
-        <w:t>/&gt;Solving quests requires authentication.",</w:t>
+        <w:t xml:space="preserve">                "description": "Lists the available users of the system.&lt;br/&gt;You may register yourself with a post of {\"name\":\"&lt;name&gt;\", \"password\":\"&lt;password&gt;\"}",</w:t>
       </w:r>
     </w:p>
     <w:p>
@@ -677,7 +853,7 @@
     </w:p>
     <w:p>
       <w:r>
-        <w:t xml:space="preserve">                "summary": "Deliveries are the prove that a quest has been solved.",</w:t>
+        <w:t xml:space="preserve">                "summary": "The list of users",</w:t>
       </w:r>
     </w:p>
     <w:p>
@@ -687,7 +863,7 @@
     </w:p>
     <w:p>
       <w:r>
-        <w:t xml:space="preserve">                    "task"</w:t>
+        <w:t xml:space="preserve">                    "users"</w:t>
       </w:r>
     </w:p>
     <w:p>
@@ -707,7 +883,7 @@
     </w:p>
     <w:p>
       <w:r>
-        <w:t xml:space="preserve">        "/blackboard/quests/{id}/tasks": {</w:t>
+        <w:t xml:space="preserve">        "/users/{name}": {</w:t>
       </w:r>
     </w:p>
     <w:p>
@@ -727,7 +903,7 @@
     </w:p>
     <w:p>
       <w:r>
-        <w:t xml:space="preserve">                "summary": "Lists the tasks to be fulfilled to solve the quest",</w:t>
+        <w:t xml:space="preserve">                "summary": "Shows details about a single user",</w:t>
       </w:r>
     </w:p>
     <w:p>
@@ -737,7 +913,7 @@
     </w:p>
     <w:p>
       <w:r>
-        <w:t xml:space="preserve">                    "task"</w:t>
+        <w:t xml:space="preserve">                    "user"</w:t>
       </w:r>
     </w:p>
     <w:p>
@@ -757,7 +933,7 @@
     </w:p>
     <w:p>
       <w:r>
-        <w:t xml:space="preserve">        "/blackboard/tasks/{id}": {</w:t>
+        <w:t xml:space="preserve">        "/users/{name}/encryption_key": {</w:t>
       </w:r>
     </w:p>
     <w:p>
@@ -767,7 +943,7 @@
     </w:p>
     <w:p>
       <w:r>
-        <w:t xml:space="preserve">                "description": "",</w:t>
+        <w:t xml:space="preserve">                "description": "This will provide information about the encryption key used when&lt;br/&gt;comminicating in passwordless mode (hopefully soon to come)&lt;br/&gt;User has to be authenticated by basic auth to use this resource.",</w:t>
       </w:r>
     </w:p>
     <w:p>
@@ -777,17 +953,20 @@
     </w:p>
     <w:p>
       <w:r>
-        <w:t xml:space="preserve">                "summary": "Details about a single task",</w:t>
-      </w:r>
-    </w:p>
-    <w:p>
-      <w:r>
-        <w:t xml:space="preserve">                "tags": [</w:t>
-      </w:r>
-    </w:p>
-    <w:p>
-      <w:r>
-        <w:t xml:space="preserve">                    "task"</w:t>
+        <w:t xml:space="preserve">                "summary": "Gives the users encryption key.",</w:t>
+      </w:r>
+    </w:p>
+    <w:p>
+      <w:r>
+        <w:t xml:space="preserve">                </w:t>
+      </w:r>
+      <w:r>
+        <w:t>"tags": [</w:t>
+      </w:r>
+    </w:p>
+    <w:p>
+      <w:r>
+        <w:t xml:space="preserve">                    "user"</w:t>
       </w:r>
     </w:p>
     <w:p>
@@ -802,454 +981,418 @@
     </w:p>
     <w:p>
       <w:r>
-        <w:t xml:space="preserve">        },</w:t>
-      </w:r>
-    </w:p>
-    <w:p>
-      <w:r>
-        <w:t xml:space="preserve">        "/map": {</w:t>
-      </w:r>
-    </w:p>
-    <w:p>
-      <w:r>
-        <w:t xml:space="preserve">            "get": {</w:t>
-      </w:r>
-    </w:p>
-    <w:p>
-      <w:r>
-        <w:t xml:space="preserve">                "description": "",</w:t>
-      </w:r>
-    </w:p>
-    <w:p>
-      <w:r>
-        <w:t xml:space="preserve">                "responses": {},</w:t>
-      </w:r>
-    </w:p>
-    <w:p>
-      <w:r>
-        <w:t xml:space="preserve">                "summary": "Your friendly map, telling you where locations are found",</w:t>
-      </w:r>
-    </w:p>
-    <w:p>
-      <w:r>
-        <w:t xml:space="preserve">                "tags": [</w:t>
-      </w:r>
-    </w:p>
-    <w:p>
-      <w:r>
-        <w:t xml:space="preserve">                    "location"</w:t>
-      </w:r>
-    </w:p>
-    <w:p>
-      <w:r>
-        <w:t xml:space="preserve">                ]</w:t>
-      </w:r>
-    </w:p>
-    <w:p>
-      <w:r>
-        <w:t xml:space="preserve">            }</w:t>
-      </w:r>
-    </w:p>
-    <w:p>
-      <w:r>
-        <w:t xml:space="preserve">        },</w:t>
-      </w:r>
-    </w:p>
-    <w:p>
-      <w:r>
-        <w:t xml:space="preserve">        "/map/{name}": {</w:t>
-      </w:r>
-    </w:p>
-    <w:p>
-      <w:r>
-        <w:t xml:space="preserve">            "get": {</w:t>
-      </w:r>
-    </w:p>
-    <w:p>
-      <w:r>
-        <w:t xml:space="preserve">                "description": "&lt;</w:t>
-      </w:r>
-      <w:proofErr w:type="spellStart"/>
-      <w:r>
-        <w:t>br</w:t>
-      </w:r>
-      <w:proofErr w:type="spellEnd"/>
-      <w:r>
-        <w:t>/&gt;Locations do update itself. Do not try to update them. You don't know the key ;)",</w:t>
-      </w:r>
-    </w:p>
-    <w:p>
-      <w:r>
-        <w:t xml:space="preserve">                "responses": {},</w:t>
-      </w:r>
-    </w:p>
-    <w:p>
-      <w:r>
-        <w:t xml:space="preserve">                "summary": "Information about a location on the map",</w:t>
-      </w:r>
-    </w:p>
-    <w:p>
-      <w:r>
-        <w:t xml:space="preserve">                "tags": [</w:t>
-      </w:r>
-    </w:p>
-    <w:p>
-      <w:r>
-        <w:t xml:space="preserve">                    "location"</w:t>
-      </w:r>
-    </w:p>
-    <w:p>
-      <w:r>
-        <w:t xml:space="preserve">                ]</w:t>
-      </w:r>
-    </w:p>
-    <w:p>
-      <w:r>
+        <w:t xml:space="preserve">        }</w:t>
+      </w:r>
+    </w:p>
+    <w:p>
+      <w:r>
+        <w:t xml:space="preserve">    },</w:t>
+      </w:r>
+    </w:p>
+    <w:p>
+      <w:r>
+        <w:t xml:space="preserve">    "swagger": "2.0"</w:t>
+      </w:r>
+    </w:p>
+    <w:p>
+      <w:pPr>
+        <w:rPr>
+          <w:lang w:val="en-US"/>
+        </w:rPr>
+      </w:pPr>
+      <w:r>
+        <w:t>}</w:t>
+      </w:r>
+    </w:p>
+    <w:p>
+      <w:pPr>
+        <w:rPr>
+          <w:lang w:val="en-US"/>
+        </w:rPr>
+      </w:pPr>
+    </w:p>
+    <w:p>
+      <w:pPr>
+        <w:rPr>
+          <w:lang w:val="en-US"/>
+        </w:rPr>
+      </w:pPr>
+    </w:p>
+    <w:p>
+      <w:pPr>
+        <w:rPr>
+          <w:lang w:val="en-US"/>
+        </w:rPr>
+      </w:pPr>
+    </w:p>
+    <w:p>
+      <w:pPr>
+        <w:rPr>
+          <w:lang w:val="en-US"/>
+        </w:rPr>
+      </w:pPr>
+      <w:r>
+        <w:rPr>
+          <w:lang w:val="en-US"/>
+        </w:rPr>
+        <w:t>USER Created!</w:t>
+      </w:r>
+    </w:p>
+    <w:p>
+      <w:pPr>
+        <w:rPr>
+          <w:lang w:val="en-US"/>
+        </w:rPr>
+      </w:pPr>
+    </w:p>
+    <w:p>
+      <w:pPr>
+        <w:rPr>
+          <w:lang w:val="en-US"/>
+        </w:rPr>
+      </w:pPr>
+      <w:r>
+        <w:rPr>
+          <w:lang w:val="en-US"/>
+        </w:rPr>
+        <w:t>{</w:t>
+      </w:r>
+    </w:p>
+    <w:p>
+      <w:pPr>
+        <w:rPr>
+          <w:lang w:val="en-US"/>
+        </w:rPr>
+      </w:pPr>
+      <w:r>
+        <w:rPr>
+          <w:lang w:val="en-US"/>
+        </w:rPr>
+        <w:t xml:space="preserve">    "encryption": {</w:t>
+      </w:r>
+    </w:p>
+    <w:p>
+      <w:pPr>
+        <w:rPr>
+          <w:lang w:val="en-US"/>
+        </w:rPr>
+      </w:pPr>
+      <w:r>
+        <w:rPr>
+          <w:lang w:val="en-US"/>
+        </w:rPr>
+        <w:t xml:space="preserve">        "HMACK": "sha256",</w:t>
+      </w:r>
+    </w:p>
+    <w:p>
+      <w:pPr>
+        <w:rPr>
+          <w:lang w:val="en-US"/>
+        </w:rPr>
+      </w:pPr>
+      <w:r>
+        <w:rPr>
+          <w:lang w:val="en-US"/>
+        </w:rPr>
+        <w:t xml:space="preserve">        "algorithm": "AES",</w:t>
+      </w:r>
+    </w:p>
+    <w:p>
+      <w:pPr>
+        <w:rPr>
+          <w:lang w:val="en-US"/>
+        </w:rPr>
+      </w:pPr>
+      <w:r>
+        <w:rPr>
+          <w:lang w:val="en-US"/>
+        </w:rPr>
+        <w:t xml:space="preserve">        "encryption": "Fernet",</w:t>
+      </w:r>
+    </w:p>
+    <w:p>
+      <w:pPr>
+        <w:rPr>
+          <w:lang w:val="en-US"/>
+        </w:rPr>
+      </w:pPr>
+      <w:r>
+        <w:rPr>
+          <w:lang w:val="en-US"/>
+        </w:rPr>
+        <w:t xml:space="preserve">        "key": "h4KJ5fltfnIfcWZNgLo8LtHXffnR9U3Bux4eADGTalA=\n",</w:t>
+      </w:r>
+    </w:p>
+    <w:p>
+      <w:pPr>
+        <w:rPr>
+          <w:lang w:val="en-US"/>
+        </w:rPr>
+      </w:pPr>
+      <w:r>
+        <w:rPr>
+          <w:lang w:val="en-US"/>
+        </w:rPr>
+        <w:t xml:space="preserve">        "key_encoding": "base64",</w:t>
+      </w:r>
+    </w:p>
+    <w:p>
+      <w:pPr>
+        <w:rPr>
+          <w:lang w:val="en-US"/>
+        </w:rPr>
+      </w:pPr>
+      <w:r>
+        <w:rPr>
+          <w:lang w:val="en-US"/>
+        </w:rPr>
+        <w:t xml:space="preserve">        "keylength": "128",</w:t>
+      </w:r>
+    </w:p>
+    <w:p>
+      <w:pPr>
+        <w:rPr>
+          <w:lang w:val="en-US"/>
+        </w:rPr>
+      </w:pPr>
+      <w:r>
+        <w:rPr>
+          <w:lang w:val="en-US"/>
+        </w:rPr>
+        <w:t xml:space="preserve">        "mode": "CBC",</w:t>
+      </w:r>
+    </w:p>
+    <w:p>
+      <w:pPr>
+        <w:rPr>
+          <w:lang w:val="en-US"/>
+        </w:rPr>
+      </w:pPr>
+      <w:r>
+        <w:rPr>
+          <w:lang w:val="en-US"/>
+        </w:rPr>
+        <w:t xml:space="preserve">        "padding": "PKCS7"</w:t>
+      </w:r>
+    </w:p>
+    <w:p>
+      <w:pPr>
+        <w:rPr>
+          <w:lang w:val="en-US"/>
+        </w:rPr>
+      </w:pPr>
+      <w:r>
+        <w:rPr>
+          <w:lang w:val="en-US"/>
+        </w:rPr>
+        <w:t xml:space="preserve">    },</w:t>
+      </w:r>
+    </w:p>
+    <w:p>
+      <w:pPr>
+        <w:rPr>
+          <w:lang w:val="en-US"/>
+        </w:rPr>
+      </w:pPr>
+      <w:r>
+        <w:rPr>
+          <w:lang w:val="en-US"/>
+        </w:rPr>
+        <w:t xml:space="preserve">    "message": "Created User",</w:t>
+      </w:r>
+    </w:p>
+    <w:p>
+      <w:pPr>
+        <w:rPr>
+          <w:lang w:val="en-US"/>
+        </w:rPr>
+      </w:pPr>
+      <w:r>
+        <w:rPr>
+          <w:lang w:val="en-US"/>
+        </w:rPr>
+        <w:t xml:space="preserve">    "object": [</w:t>
+      </w:r>
+    </w:p>
+    <w:p>
+      <w:pPr>
+        <w:rPr>
+          <w:lang w:val="en-US"/>
+        </w:rPr>
+      </w:pPr>
+      <w:r>
+        <w:rPr>
+          <w:lang w:val="en-US"/>
+        </w:rPr>
+        <w:t xml:space="preserve">        {</w:t>
+      </w:r>
+    </w:p>
+    <w:p>
+      <w:pPr>
+        <w:rPr>
+          <w:lang w:val="en-US"/>
+        </w:rPr>
+      </w:pPr>
+      <w:r>
+        <w:rPr>
+          <w:lang w:val="en-US"/>
+        </w:rPr>
+        <w:t xml:space="preserve">            "_links": {</w:t>
+      </w:r>
+    </w:p>
+    <w:p>
+      <w:pPr>
+        <w:rPr>
+          <w:lang w:val="en-US"/>
+        </w:rPr>
+      </w:pPr>
+      <w:r>
+        <w:rPr>
+          <w:lang w:val="en-US"/>
+        </w:rPr>
+        <w:t xml:space="preserve">                "encryption_key": "/users/Jaume/encryption_key",</w:t>
+      </w:r>
+    </w:p>
+    <w:p>
+      <w:pPr>
+        <w:rPr>
+          <w:lang w:val="en-US"/>
+        </w:rPr>
+      </w:pPr>
+      <w:r>
+        <w:rPr>
+          <w:lang w:val="en-US"/>
+        </w:rPr>
+        <w:t xml:space="preserve">                "self": "/users/Jaume"</w:t>
+      </w:r>
+    </w:p>
+    <w:p>
+      <w:pPr>
+        <w:rPr>
+          <w:lang w:val="en-US"/>
+        </w:rPr>
+      </w:pPr>
+      <w:r>
+        <w:rPr>
+          <w:lang w:val="en-US"/>
+        </w:rPr>
         <w:t xml:space="preserve">            },</w:t>
       </w:r>
     </w:p>
     <w:p>
-      <w:r>
-        <w:t xml:space="preserve">            "put": {</w:t>
-      </w:r>
-    </w:p>
-    <w:p>
-      <w:r>
-        <w:t xml:space="preserve">                "description": "&lt;</w:t>
-      </w:r>
-      <w:proofErr w:type="spellStart"/>
-      <w:r>
-        <w:t>br</w:t>
-      </w:r>
-      <w:proofErr w:type="spellEnd"/>
-      <w:r>
-        <w:t>/&gt;Locations do update itself. Do not try to update them. You don't know the key ;)",</w:t>
-      </w:r>
-    </w:p>
-    <w:p>
-      <w:r>
-        <w:t xml:space="preserve">                "responses": {},</w:t>
-      </w:r>
-    </w:p>
-    <w:p>
-      <w:r>
-        <w:t xml:space="preserve">                "summary": "Information about a location on the map",</w:t>
-      </w:r>
-    </w:p>
-    <w:p>
-      <w:r>
-        <w:t xml:space="preserve">                "tags": [</w:t>
-      </w:r>
-    </w:p>
-    <w:p>
-      <w:r>
-        <w:t xml:space="preserve">                    "location"</w:t>
-      </w:r>
-    </w:p>
-    <w:p>
-      <w:r>
-        <w:t xml:space="preserve">                ]</w:t>
-      </w:r>
-    </w:p>
-    <w:p>
-      <w:r>
-        <w:t xml:space="preserve">            }</w:t>
-      </w:r>
-    </w:p>
-    <w:p>
-      <w:r>
-        <w:t xml:space="preserve">        },</w:t>
-      </w:r>
-    </w:p>
-    <w:p>
-      <w:r>
-        <w:t xml:space="preserve">        "/users": {</w:t>
-      </w:r>
-    </w:p>
-    <w:p>
-      <w:r>
-        <w:t xml:space="preserve">            "get": {</w:t>
-      </w:r>
-    </w:p>
-    <w:p>
-      <w:r>
-        <w:t xml:space="preserve">                "description": "Lists the available users of the </w:t>
-      </w:r>
-      <w:proofErr w:type="gramStart"/>
-      <w:r>
-        <w:t>system.&lt;</w:t>
-      </w:r>
-      <w:proofErr w:type="spellStart"/>
-      <w:proofErr w:type="gramEnd"/>
-      <w:r>
-        <w:t>br</w:t>
-      </w:r>
-      <w:proofErr w:type="spellEnd"/>
-      <w:r>
-        <w:t>/&gt;You may register yourself with a post of {\"name\":\"&lt;name&gt;\", \"password\":\"&lt;password&gt;\"}",</w:t>
-      </w:r>
-    </w:p>
-    <w:p>
-      <w:r>
-        <w:t xml:space="preserve">                "responses": {},</w:t>
-      </w:r>
-    </w:p>
-    <w:p>
-      <w:r>
-        <w:t xml:space="preserve">                "summary": "The list of users",</w:t>
-      </w:r>
-    </w:p>
-    <w:p>
-      <w:r>
-        <w:t xml:space="preserve">                "tags": [</w:t>
-      </w:r>
-    </w:p>
-    <w:p>
-      <w:r>
-        <w:t xml:space="preserve">                    "users"</w:t>
-      </w:r>
-    </w:p>
-    <w:p>
-      <w:r>
-        <w:t xml:space="preserve">                ]</w:t>
-      </w:r>
-    </w:p>
-    <w:p>
-      <w:r>
-        <w:t xml:space="preserve">            },</w:t>
-      </w:r>
-    </w:p>
-    <w:p>
-      <w:r>
-        <w:t xml:space="preserve">            "post": {</w:t>
-      </w:r>
-    </w:p>
-    <w:p>
-      <w:r>
-        <w:t xml:space="preserve">                "description": "Lists the available users of the </w:t>
-      </w:r>
-      <w:proofErr w:type="gramStart"/>
-      <w:r>
-        <w:t>system.&lt;</w:t>
-      </w:r>
-      <w:proofErr w:type="spellStart"/>
-      <w:proofErr w:type="gramEnd"/>
-      <w:r>
-        <w:t>br</w:t>
-      </w:r>
-      <w:proofErr w:type="spellEnd"/>
-      <w:r>
-        <w:t>/&gt;You may register yourself with a post of {\"name\":\"&lt;name&gt;\", \"password\":\"&lt;password&gt;\"}",</w:t>
-      </w:r>
-    </w:p>
-    <w:p>
-      <w:r>
-        <w:t xml:space="preserve">                "responses": {},</w:t>
-      </w:r>
-    </w:p>
-    <w:p>
-      <w:r>
-        <w:t xml:space="preserve">                "summary": "The list of users",</w:t>
-      </w:r>
-    </w:p>
-    <w:p>
-      <w:r>
-        <w:t xml:space="preserve">                "tags": [</w:t>
-      </w:r>
-    </w:p>
-    <w:p>
-      <w:r>
-        <w:t xml:space="preserve">                    "users"</w:t>
-      </w:r>
-    </w:p>
-    <w:p>
-      <w:r>
-        <w:t xml:space="preserve">                ]</w:t>
-      </w:r>
-    </w:p>
-    <w:p>
-      <w:r>
-        <w:t xml:space="preserve">            }</w:t>
-      </w:r>
-    </w:p>
-    <w:p>
-      <w:r>
-        <w:t xml:space="preserve">        },</w:t>
-      </w:r>
-    </w:p>
-    <w:p>
-      <w:r>
-        <w:t xml:space="preserve">        "/users/{name}": {</w:t>
-      </w:r>
-    </w:p>
-    <w:p>
-      <w:r>
-        <w:t xml:space="preserve">            "get": {</w:t>
-      </w:r>
-    </w:p>
-    <w:p>
-      <w:r>
-        <w:t xml:space="preserve">                "description": "",</w:t>
-      </w:r>
-    </w:p>
-    <w:p>
-      <w:r>
-        <w:t xml:space="preserve">                "responses": {},</w:t>
-      </w:r>
-    </w:p>
-    <w:p>
-      <w:r>
-        <w:t xml:space="preserve">                "summary": "Shows details about a single user",</w:t>
-      </w:r>
-    </w:p>
-    <w:p>
-      <w:r>
-        <w:t xml:space="preserve">                "tags": [</w:t>
-      </w:r>
-    </w:p>
-    <w:p>
-      <w:r>
-        <w:t xml:space="preserve">                    "user"</w:t>
-      </w:r>
-    </w:p>
-    <w:p>
-      <w:r>
-        <w:t xml:space="preserve">                ]</w:t>
-      </w:r>
-    </w:p>
-    <w:p>
-      <w:r>
-        <w:t xml:space="preserve">            }</w:t>
-      </w:r>
-    </w:p>
-    <w:p>
-      <w:r>
-        <w:t xml:space="preserve">        },</w:t>
-      </w:r>
-    </w:p>
-    <w:p>
-      <w:r>
-        <w:t xml:space="preserve">        "/users/{name}/</w:t>
-      </w:r>
-      <w:proofErr w:type="spellStart"/>
-      <w:r>
-        <w:t>encryption_key</w:t>
-      </w:r>
-      <w:proofErr w:type="spellEnd"/>
-      <w:r>
-        <w:t>": {</w:t>
-      </w:r>
-    </w:p>
-    <w:p>
-      <w:r>
-        <w:t xml:space="preserve">            "get": {</w:t>
-      </w:r>
-    </w:p>
-    <w:p>
-      <w:r>
-        <w:t xml:space="preserve">                "description": "This will provide information about the encryption key used when&lt;</w:t>
-      </w:r>
-      <w:proofErr w:type="spellStart"/>
-      <w:r>
-        <w:t>br</w:t>
-      </w:r>
-      <w:proofErr w:type="spellEnd"/>
-      <w:r>
-        <w:t>/&gt;</w:t>
-      </w:r>
-      <w:proofErr w:type="spellStart"/>
-      <w:r>
-        <w:t>comminicating</w:t>
-      </w:r>
-      <w:proofErr w:type="spellEnd"/>
-      <w:r>
-        <w:t xml:space="preserve"> in </w:t>
-      </w:r>
-      <w:proofErr w:type="spellStart"/>
-      <w:r>
-        <w:t>passwordless</w:t>
-      </w:r>
-      <w:proofErr w:type="spellEnd"/>
-      <w:r>
-        <w:t xml:space="preserve"> mode (hopefully soon to </w:t>
-      </w:r>
-      <w:proofErr w:type="gramStart"/>
-      <w:r>
-        <w:t>come)&lt;</w:t>
-      </w:r>
-      <w:proofErr w:type="spellStart"/>
-      <w:proofErr w:type="gramEnd"/>
-      <w:r>
-        <w:t>br</w:t>
-      </w:r>
-      <w:proofErr w:type="spellEnd"/>
-      <w:r>
-        <w:t xml:space="preserve">/&gt;User has to be authenticated by basic </w:t>
-      </w:r>
-      <w:proofErr w:type="spellStart"/>
-      <w:r>
-        <w:t>auth</w:t>
-      </w:r>
-      <w:proofErr w:type="spellEnd"/>
-      <w:r>
-        <w:t xml:space="preserve"> to use this resource.",</w:t>
-      </w:r>
-    </w:p>
-    <w:p>
-      <w:r>
-        <w:t xml:space="preserve">                "responses": {},</w:t>
-      </w:r>
-    </w:p>
-    <w:p>
-      <w:r>
-        <w:t xml:space="preserve">                "summary": "Gives the users encryption key.",</w:t>
-      </w:r>
-    </w:p>
-    <w:p>
-      <w:r>
-        <w:t xml:space="preserve">                </w:t>
-      </w:r>
-      <w:r>
-        <w:t>"tags": [</w:t>
-      </w:r>
-    </w:p>
-    <w:p>
-      <w:r>
-        <w:t xml:space="preserve">                    "user"</w:t>
-      </w:r>
-    </w:p>
-    <w:p>
-      <w:r>
-        <w:t xml:space="preserve">                ]</w:t>
-      </w:r>
-    </w:p>
-    <w:p>
-      <w:r>
-        <w:t xml:space="preserve">            }</w:t>
-      </w:r>
-    </w:p>
-    <w:p>
-      <w:r>
+      <w:pPr>
+        <w:rPr>
+          <w:lang w:val="en-US"/>
+        </w:rPr>
+      </w:pPr>
+      <w:r>
+        <w:rPr>
+          <w:lang w:val="en-US"/>
+        </w:rPr>
+        <w:t xml:space="preserve">            "deliverables_done": [],</w:t>
+      </w:r>
+    </w:p>
+    <w:p>
+      <w:pPr>
+        <w:rPr>
+          <w:lang w:val="en-US"/>
+        </w:rPr>
+      </w:pPr>
+      <w:r>
+        <w:rPr>
+          <w:lang w:val="en-US"/>
+        </w:rPr>
+        <w:t xml:space="preserve">            "delivered": [],</w:t>
+      </w:r>
+    </w:p>
+    <w:p>
+      <w:pPr>
+        <w:rPr>
+          <w:lang w:val="en-US"/>
+        </w:rPr>
+      </w:pPr>
+      <w:r>
+        <w:rPr>
+          <w:lang w:val="en-US"/>
+        </w:rPr>
+        <w:t xml:space="preserve">            "ip": null,</w:t>
+      </w:r>
+    </w:p>
+    <w:p>
+      <w:pPr>
+        <w:rPr>
+          <w:lang w:val="en-US"/>
+        </w:rPr>
+      </w:pPr>
+      <w:r>
+        <w:rPr>
+          <w:lang w:val="en-US"/>
+        </w:rPr>
+        <w:t xml:space="preserve">            "location": null,</w:t>
+      </w:r>
+    </w:p>
+    <w:p>
+      <w:pPr>
+        <w:rPr>
+          <w:lang w:val="en-US"/>
+        </w:rPr>
+      </w:pPr>
+      <w:r>
+        <w:rPr>
+          <w:lang w:val="en-US"/>
+        </w:rPr>
+        <w:t xml:space="preserve">            "name": "Jaume"</w:t>
+      </w:r>
+    </w:p>
+    <w:p>
+      <w:pPr>
+        <w:rPr>
+          <w:lang w:val="en-US"/>
+        </w:rPr>
+      </w:pPr>
+      <w:r>
+        <w:rPr>
+          <w:lang w:val="en-US"/>
+        </w:rPr>
         <w:t xml:space="preserve">        }</w:t>
       </w:r>
     </w:p>
     <w:p>
-      <w:r>
-        <w:t xml:space="preserve">    },</w:t>
-      </w:r>
-    </w:p>
-    <w:p>
-      <w:r>
-        <w:t xml:space="preserve">    "swagger": "2.0"</w:t>
-      </w:r>
-    </w:p>
-    <w:p>
-      <w:pPr>
-        <w:rPr>
-          <w:lang w:val="en-US"/>
-        </w:rPr>
-      </w:pPr>
-      <w:r>
+      <w:pPr>
+        <w:rPr>
+          <w:lang w:val="en-US"/>
+        </w:rPr>
+      </w:pPr>
+      <w:r>
+        <w:rPr>
+          <w:lang w:val="en-US"/>
+        </w:rPr>
+        <w:t xml:space="preserve">    ],</w:t>
+      </w:r>
+    </w:p>
+    <w:p>
+      <w:pPr>
+        <w:rPr>
+          <w:lang w:val="en-US"/>
+        </w:rPr>
+      </w:pPr>
+      <w:r>
+        <w:rPr>
+          <w:lang w:val="en-US"/>
+        </w:rPr>
+        <w:t xml:space="preserve">    "status": "success"</w:t>
+      </w:r>
+    </w:p>
+    <w:p>
+      <w:pPr>
+        <w:rPr>
+          <w:lang w:val="en-US"/>
+        </w:rPr>
+      </w:pPr>
+      <w:r>
+        <w:rPr>
+          <w:lang w:val="en-US"/>
+        </w:rPr>
         <w:t>}</w:t>
       </w:r>
     </w:p>
@@ -1270,589 +1413,31 @@
     <w:p>
       <w:pPr>
         <w:rPr>
-          <w:lang w:val="en-US"/>
-        </w:rPr>
-      </w:pPr>
-    </w:p>
-    <w:p>
-      <w:pPr>
-        <w:rPr>
-          <w:lang w:val="en-US"/>
-        </w:rPr>
-      </w:pPr>
-      <w:r>
-        <w:rPr>
-          <w:lang w:val="en-US"/>
-        </w:rPr>
-        <w:t>USER Created!</w:t>
-      </w:r>
-    </w:p>
-    <w:p>
-      <w:pPr>
-        <w:rPr>
-          <w:lang w:val="en-US"/>
-        </w:rPr>
-      </w:pPr>
-    </w:p>
-    <w:p>
-      <w:pPr>
-        <w:rPr>
-          <w:lang w:val="en-US"/>
-        </w:rPr>
-      </w:pPr>
-      <w:r>
-        <w:rPr>
-          <w:lang w:val="en-US"/>
-        </w:rPr>
+          <w:lang w:val="de-DE"/>
+        </w:rPr>
+      </w:pPr>
+      <w:r>
+        <w:rPr>
+          <w:lang w:val="en-US"/>
+        </w:rPr>
+        <w:t xml:space="preserve">Get </w:t>
+      </w:r>
+      <w:r>
+        <w:t>/login</w:t>
+      </w:r>
+      <w:r>
+        <w:t xml:space="preserve"> mit Basic Auth</w:t>
+      </w:r>
+    </w:p>
+    <w:p/>
+    <w:p>
+      <w:r>
         <w:t>{</w:t>
       </w:r>
     </w:p>
     <w:p>
-      <w:pPr>
-        <w:rPr>
-          <w:lang w:val="en-US"/>
-        </w:rPr>
-      </w:pPr>
-      <w:r>
-        <w:rPr>
-          <w:lang w:val="en-US"/>
-        </w:rPr>
-        <w:t xml:space="preserve">    "encryption": {</w:t>
-      </w:r>
-    </w:p>
-    <w:p>
-      <w:pPr>
-        <w:rPr>
-          <w:lang w:val="en-US"/>
-        </w:rPr>
-      </w:pPr>
-      <w:r>
-        <w:rPr>
-          <w:lang w:val="en-US"/>
-        </w:rPr>
-        <w:t xml:space="preserve">        "HMACK": "sha256",</w:t>
-      </w:r>
-    </w:p>
-    <w:p>
-      <w:pPr>
-        <w:rPr>
-          <w:lang w:val="en-US"/>
-        </w:rPr>
-      </w:pPr>
-      <w:r>
-        <w:rPr>
-          <w:lang w:val="en-US"/>
-        </w:rPr>
-        <w:t xml:space="preserve">        "algorithm": "AES",</w:t>
-      </w:r>
-    </w:p>
-    <w:p>
-      <w:pPr>
-        <w:rPr>
-          <w:lang w:val="en-US"/>
-        </w:rPr>
-      </w:pPr>
-      <w:r>
-        <w:rPr>
-          <w:lang w:val="en-US"/>
-        </w:rPr>
-        <w:t xml:space="preserve">        "encryption": "</w:t>
-      </w:r>
-      <w:proofErr w:type="spellStart"/>
-      <w:r>
-        <w:rPr>
-          <w:lang w:val="en-US"/>
-        </w:rPr>
-        <w:t>Fernet</w:t>
-      </w:r>
-      <w:proofErr w:type="spellEnd"/>
-      <w:r>
-        <w:rPr>
-          <w:lang w:val="en-US"/>
-        </w:rPr>
-        <w:t>",</w:t>
-      </w:r>
-    </w:p>
-    <w:p>
-      <w:pPr>
-        <w:rPr>
-          <w:lang w:val="en-US"/>
-        </w:rPr>
-      </w:pPr>
-      <w:r>
-        <w:rPr>
-          <w:lang w:val="en-US"/>
-        </w:rPr>
-        <w:t xml:space="preserve">        "key": "h4KJ5fltfnIfcWZNgLo8LtHXffnR9U3Bux4eADGTalA=\n",</w:t>
-      </w:r>
-    </w:p>
-    <w:p>
-      <w:pPr>
-        <w:rPr>
-          <w:lang w:val="en-US"/>
-        </w:rPr>
-      </w:pPr>
-      <w:r>
-        <w:rPr>
-          <w:lang w:val="en-US"/>
-        </w:rPr>
-        <w:t xml:space="preserve">        "</w:t>
-      </w:r>
-      <w:proofErr w:type="spellStart"/>
-      <w:r>
-        <w:rPr>
-          <w:lang w:val="en-US"/>
-        </w:rPr>
-        <w:t>key_encoding</w:t>
-      </w:r>
-      <w:proofErr w:type="spellEnd"/>
-      <w:r>
-        <w:rPr>
-          <w:lang w:val="en-US"/>
-        </w:rPr>
-        <w:t>": "base64",</w:t>
-      </w:r>
-    </w:p>
-    <w:p>
-      <w:pPr>
-        <w:rPr>
-          <w:lang w:val="en-US"/>
-        </w:rPr>
-      </w:pPr>
-      <w:r>
-        <w:rPr>
-          <w:lang w:val="en-US"/>
-        </w:rPr>
-        <w:t xml:space="preserve">        "</w:t>
-      </w:r>
-      <w:proofErr w:type="spellStart"/>
-      <w:r>
-        <w:rPr>
-          <w:lang w:val="en-US"/>
-        </w:rPr>
-        <w:t>keylength</w:t>
-      </w:r>
-      <w:proofErr w:type="spellEnd"/>
-      <w:r>
-        <w:rPr>
-          <w:lang w:val="en-US"/>
-        </w:rPr>
-        <w:t>": "128",</w:t>
-      </w:r>
-    </w:p>
-    <w:p>
-      <w:pPr>
-        <w:rPr>
-          <w:lang w:val="en-US"/>
-        </w:rPr>
-      </w:pPr>
-      <w:r>
-        <w:rPr>
-          <w:lang w:val="en-US"/>
-        </w:rPr>
-        <w:t xml:space="preserve">        "mode": "CBC",</w:t>
-      </w:r>
-    </w:p>
-    <w:p>
-      <w:pPr>
-        <w:rPr>
-          <w:lang w:val="en-US"/>
-        </w:rPr>
-      </w:pPr>
-      <w:r>
-        <w:rPr>
-          <w:lang w:val="en-US"/>
-        </w:rPr>
-        <w:t xml:space="preserve">        "padding": "PKCS7"</w:t>
-      </w:r>
-    </w:p>
-    <w:p>
-      <w:pPr>
-        <w:rPr>
-          <w:lang w:val="en-US"/>
-        </w:rPr>
-      </w:pPr>
-      <w:r>
-        <w:rPr>
-          <w:lang w:val="en-US"/>
-        </w:rPr>
-        <w:t xml:space="preserve">    },</w:t>
-      </w:r>
-    </w:p>
-    <w:p>
-      <w:pPr>
-        <w:rPr>
-          <w:lang w:val="en-US"/>
-        </w:rPr>
-      </w:pPr>
-      <w:r>
-        <w:rPr>
-          <w:lang w:val="en-US"/>
-        </w:rPr>
-        <w:t xml:space="preserve">    "message": "Created User",</w:t>
-      </w:r>
-    </w:p>
-    <w:p>
-      <w:pPr>
-        <w:rPr>
-          <w:lang w:val="en-US"/>
-        </w:rPr>
-      </w:pPr>
-      <w:r>
-        <w:rPr>
-          <w:lang w:val="en-US"/>
-        </w:rPr>
-        <w:t xml:space="preserve">    "object": [</w:t>
-      </w:r>
-    </w:p>
-    <w:p>
-      <w:pPr>
-        <w:rPr>
-          <w:lang w:val="en-US"/>
-        </w:rPr>
-      </w:pPr>
-      <w:r>
-        <w:rPr>
-          <w:lang w:val="en-US"/>
-        </w:rPr>
-        <w:t xml:space="preserve">        {</w:t>
-      </w:r>
-    </w:p>
-    <w:p>
-      <w:pPr>
-        <w:rPr>
-          <w:lang w:val="en-US"/>
-        </w:rPr>
-      </w:pPr>
-      <w:r>
-        <w:rPr>
-          <w:lang w:val="en-US"/>
-        </w:rPr>
-        <w:t xml:space="preserve">            "_links": {</w:t>
-      </w:r>
-    </w:p>
-    <w:p>
-      <w:pPr>
-        <w:rPr>
-          <w:lang w:val="en-US"/>
-        </w:rPr>
-      </w:pPr>
-      <w:r>
-        <w:rPr>
-          <w:lang w:val="en-US"/>
-        </w:rPr>
-        <w:t xml:space="preserve">                "</w:t>
-      </w:r>
-      <w:proofErr w:type="spellStart"/>
-      <w:r>
-        <w:rPr>
-          <w:lang w:val="en-US"/>
-        </w:rPr>
-        <w:t>encryption_key</w:t>
-      </w:r>
-      <w:proofErr w:type="spellEnd"/>
-      <w:r>
-        <w:rPr>
-          <w:lang w:val="en-US"/>
-        </w:rPr>
-        <w:t>": "/users/</w:t>
-      </w:r>
-      <w:proofErr w:type="spellStart"/>
-      <w:r>
-        <w:rPr>
-          <w:lang w:val="en-US"/>
-        </w:rPr>
-        <w:t>Jaume</w:t>
-      </w:r>
-      <w:proofErr w:type="spellEnd"/>
-      <w:r>
-        <w:rPr>
-          <w:lang w:val="en-US"/>
-        </w:rPr>
-        <w:t>/</w:t>
-      </w:r>
-      <w:proofErr w:type="spellStart"/>
-      <w:r>
-        <w:rPr>
-          <w:lang w:val="en-US"/>
-        </w:rPr>
-        <w:t>encryption_key</w:t>
-      </w:r>
-      <w:proofErr w:type="spellEnd"/>
-      <w:r>
-        <w:rPr>
-          <w:lang w:val="en-US"/>
-        </w:rPr>
-        <w:t>",</w:t>
-      </w:r>
-    </w:p>
-    <w:p>
-      <w:pPr>
-        <w:rPr>
-          <w:lang w:val="en-US"/>
-        </w:rPr>
-      </w:pPr>
-      <w:r>
-        <w:rPr>
-          <w:lang w:val="en-US"/>
-        </w:rPr>
-        <w:t xml:space="preserve">                "self": "/users/</w:t>
-      </w:r>
-      <w:proofErr w:type="spellStart"/>
-      <w:r>
-        <w:rPr>
-          <w:lang w:val="en-US"/>
-        </w:rPr>
-        <w:t>Jaume</w:t>
-      </w:r>
-      <w:proofErr w:type="spellEnd"/>
-      <w:r>
-        <w:rPr>
-          <w:lang w:val="en-US"/>
-        </w:rPr>
-        <w:t>"</w:t>
-      </w:r>
-    </w:p>
-    <w:p>
-      <w:pPr>
-        <w:rPr>
-          <w:lang w:val="en-US"/>
-        </w:rPr>
-      </w:pPr>
-      <w:r>
-        <w:rPr>
-          <w:lang w:val="en-US"/>
-        </w:rPr>
-        <w:t xml:space="preserve">            },</w:t>
-      </w:r>
-    </w:p>
-    <w:p>
-      <w:pPr>
-        <w:rPr>
-          <w:lang w:val="en-US"/>
-        </w:rPr>
-      </w:pPr>
-      <w:r>
-        <w:rPr>
-          <w:lang w:val="en-US"/>
-        </w:rPr>
-        <w:t xml:space="preserve">            "</w:t>
-      </w:r>
-      <w:proofErr w:type="spellStart"/>
-      <w:r>
-        <w:rPr>
-          <w:lang w:val="en-US"/>
-        </w:rPr>
-        <w:t>deliverables_done</w:t>
-      </w:r>
-      <w:proofErr w:type="spellEnd"/>
-      <w:r>
-        <w:rPr>
-          <w:lang w:val="en-US"/>
-        </w:rPr>
-        <w:t>": [],</w:t>
-      </w:r>
-    </w:p>
-    <w:p>
-      <w:pPr>
-        <w:rPr>
-          <w:lang w:val="en-US"/>
-        </w:rPr>
-      </w:pPr>
-      <w:r>
-        <w:rPr>
-          <w:lang w:val="en-US"/>
-        </w:rPr>
-        <w:t xml:space="preserve">            "delivered": [],</w:t>
-      </w:r>
-    </w:p>
-    <w:p>
-      <w:pPr>
-        <w:rPr>
-          <w:lang w:val="en-US"/>
-        </w:rPr>
-      </w:pPr>
-      <w:r>
-        <w:rPr>
-          <w:lang w:val="en-US"/>
-        </w:rPr>
-        <w:t xml:space="preserve">            "</w:t>
-      </w:r>
-      <w:proofErr w:type="spellStart"/>
-      <w:r>
-        <w:rPr>
-          <w:lang w:val="en-US"/>
-        </w:rPr>
-        <w:t>ip</w:t>
-      </w:r>
-      <w:proofErr w:type="spellEnd"/>
-      <w:r>
-        <w:rPr>
-          <w:lang w:val="en-US"/>
-        </w:rPr>
-        <w:t>": null,</w:t>
-      </w:r>
-    </w:p>
-    <w:p>
-      <w:pPr>
-        <w:rPr>
-          <w:lang w:val="en-US"/>
-        </w:rPr>
-      </w:pPr>
-      <w:r>
-        <w:rPr>
-          <w:lang w:val="en-US"/>
-        </w:rPr>
-        <w:t xml:space="preserve">            "location": null,</w:t>
-      </w:r>
-    </w:p>
-    <w:p>
-      <w:pPr>
-        <w:rPr>
-          <w:lang w:val="en-US"/>
-        </w:rPr>
-      </w:pPr>
-      <w:r>
-        <w:rPr>
-          <w:lang w:val="en-US"/>
-        </w:rPr>
-        <w:t xml:space="preserve">            "name": "</w:t>
-      </w:r>
-      <w:proofErr w:type="spellStart"/>
-      <w:r>
-        <w:rPr>
-          <w:lang w:val="en-US"/>
-        </w:rPr>
-        <w:t>Jaume</w:t>
-      </w:r>
-      <w:proofErr w:type="spellEnd"/>
-      <w:r>
-        <w:rPr>
-          <w:lang w:val="en-US"/>
-        </w:rPr>
-        <w:t>"</w:t>
-      </w:r>
-    </w:p>
-    <w:p>
-      <w:pPr>
-        <w:rPr>
-          <w:lang w:val="en-US"/>
-        </w:rPr>
-      </w:pPr>
-      <w:r>
-        <w:rPr>
-          <w:lang w:val="en-US"/>
-        </w:rPr>
-        <w:t xml:space="preserve">        }</w:t>
-      </w:r>
-    </w:p>
-    <w:p>
-      <w:pPr>
-        <w:rPr>
-          <w:lang w:val="en-US"/>
-        </w:rPr>
-      </w:pPr>
-      <w:r>
-        <w:rPr>
-          <w:lang w:val="en-US"/>
-        </w:rPr>
-        <w:t xml:space="preserve">    ],</w:t>
-      </w:r>
-    </w:p>
-    <w:p>
-      <w:pPr>
-        <w:rPr>
-          <w:lang w:val="en-US"/>
-        </w:rPr>
-      </w:pPr>
-      <w:r>
-        <w:rPr>
-          <w:lang w:val="en-US"/>
-        </w:rPr>
-        <w:t xml:space="preserve">    "status": "success"</w:t>
-      </w:r>
-    </w:p>
-    <w:p>
-      <w:pPr>
-        <w:rPr>
-          <w:lang w:val="en-US"/>
-        </w:rPr>
-      </w:pPr>
-      <w:r>
-        <w:rPr>
-          <w:lang w:val="en-US"/>
-        </w:rPr>
-        <w:t>}</w:t>
-      </w:r>
-    </w:p>
-    <w:p>
-      <w:pPr>
-        <w:rPr>
-          <w:lang w:val="en-US"/>
-        </w:rPr>
-      </w:pPr>
-    </w:p>
-    <w:p>
-      <w:pPr>
-        <w:rPr>
-          <w:lang w:val="en-US"/>
-        </w:rPr>
-      </w:pPr>
-    </w:p>
-    <w:p>
-      <w:r>
-        <w:rPr>
-          <w:lang w:val="en-US"/>
-        </w:rPr>
-        <w:t xml:space="preserve">Get </w:t>
-      </w:r>
-      <w:r>
-        <w:t>/login</w:t>
-      </w:r>
-      <w:r>
-        <w:t xml:space="preserve"> </w:t>
-      </w:r>
-      <w:proofErr w:type="spellStart"/>
-      <w:r>
-        <w:t>mit</w:t>
-      </w:r>
-      <w:proofErr w:type="spellEnd"/>
-      <w:r>
-        <w:t xml:space="preserve"> Basic </w:t>
-      </w:r>
-      <w:proofErr w:type="spellStart"/>
-      <w:r>
-        <w:t>Auth</w:t>
-      </w:r>
-      <w:proofErr w:type="spellEnd"/>
-    </w:p>
-    <w:p/>
-    <w:p>
-      <w:r>
-        <w:t>{</w:t>
-      </w:r>
-    </w:p>
-    <w:p>
-      <w:r>
-        <w:t xml:space="preserve">    "message": "Welcome. To use your token set header '</w:t>
-      </w:r>
-      <w:proofErr w:type="spellStart"/>
-      <w:proofErr w:type="gramStart"/>
-      <w:r>
-        <w:t>Authorization:Token</w:t>
-      </w:r>
-      <w:proofErr w:type="spellEnd"/>
-      <w:proofErr w:type="gramEnd"/>
-      <w:r>
-        <w:t xml:space="preserve"> &lt;</w:t>
-      </w:r>
-      <w:proofErr w:type="spellStart"/>
-      <w:r>
-        <w:t>tokenvalue</w:t>
-      </w:r>
-      <w:proofErr w:type="spellEnd"/>
-      <w:r>
-        <w:t>&gt;'",</w:t>
+      <w:r>
+        <w:t xml:space="preserve">    "message": "Welcome. To use your token set header 'Authorization:Token &lt;tokenvalue&gt;'",</w:t>
       </w:r>
     </w:p>
     <w:p>
@@ -1860,20 +1445,18 @@
         <w:t xml:space="preserve">    </w:t>
       </w:r>
       <w:r>
-        <w:t>"token": "Z0FBQUFBQlo1eURJT0FEMDNmZTlzTTRWVEdObVlpbXhUNVlfTXRDSk1vUUpHTkNQajBYRzNMSUl0a1hacHhPbFl3Y1VQWkwzS1AwdnJaU2RqRWktQ3VjRVNOSGo3TDF0TlJ6Wk5kY05ScXdOVFQ2Y1N3YWdxcnBzMl81c0VqSjQxbjVDbmxzM09qYzIxdHk4emNuSG5XYXdEaEVOWGVzZ1ZnPT0=",</w:t>
-      </w:r>
-    </w:p>
-    <w:p>
-      <w:r>
-        <w:t xml:space="preserve">    "</w:t>
-      </w:r>
-      <w:proofErr w:type="spellStart"/>
-      <w:r>
-        <w:t>valid_till</w:t>
-      </w:r>
-      <w:proofErr w:type="spellEnd"/>
-      <w:r>
-        <w:t>": 1508348232.759316</w:t>
+        <w:t>"token": "</w:t>
+      </w:r>
+      <w:r>
+        <w:t>Z0FBQUFBQlo1ek93MFBfVFZzdk9sRHZqcTRYNVNKMkJIMUFCbzdEaDRhX0FsWEFYMGRwVl9WVkN1QmJvbjdwYjZBdExVY2tTNU41R0o5U0ZibzNjUDF5MG9Ja2FreFpLRFpLTzBXdkItdmJKNEhITHl0Y1ZmV3FpVmx4VS1YaU43T3FCNU1YMTFiNXFNOXowaW0wX2psemNoNllSVFBtWmp3PT0=</w:t>
+      </w:r>
+      <w:r>
+        <w:t>”,</w:t>
+      </w:r>
+    </w:p>
+    <w:p>
+      <w:r>
+        <w:t xml:space="preserve">    "valid_till": 1508348232.759316</w:t>
       </w:r>
     </w:p>
     <w:p>
@@ -1914,44 +1497,12 @@
     </w:p>
     <w:p>
       <w:r>
-        <w:t xml:space="preserve">            "</w:t>
-      </w:r>
-      <w:proofErr w:type="spellStart"/>
-      <w:r>
-        <w:t>encryption_key</w:t>
-      </w:r>
-      <w:proofErr w:type="spellEnd"/>
-      <w:r>
-        <w:t>": "/users/</w:t>
-      </w:r>
-      <w:proofErr w:type="spellStart"/>
-      <w:r>
-        <w:t>Jaume</w:t>
-      </w:r>
-      <w:proofErr w:type="spellEnd"/>
-      <w:r>
-        <w:t>/</w:t>
-      </w:r>
-      <w:proofErr w:type="spellStart"/>
-      <w:r>
-        <w:t>encryption_key</w:t>
-      </w:r>
-      <w:proofErr w:type="spellEnd"/>
-      <w:r>
-        <w:t>",</w:t>
-      </w:r>
-    </w:p>
-    <w:p>
-      <w:r>
-        <w:t xml:space="preserve">            "self": "/users/</w:t>
-      </w:r>
-      <w:proofErr w:type="spellStart"/>
-      <w:r>
-        <w:t>Jaume</w:t>
-      </w:r>
-      <w:proofErr w:type="spellEnd"/>
-      <w:r>
-        <w:t>"</w:t>
+        <w:t xml:space="preserve">            "encryption_key": "/users/Jaume/encryption_key",</w:t>
+      </w:r>
+    </w:p>
+    <w:p>
+      <w:r>
+        <w:t xml:space="preserve">            "self": "/users/Jaume"</w:t>
       </w:r>
     </w:p>
     <w:p>
@@ -1961,15 +1512,7 @@
     </w:p>
     <w:p>
       <w:r>
-        <w:t xml:space="preserve">        "</w:t>
-      </w:r>
-      <w:proofErr w:type="spellStart"/>
-      <w:r>
-        <w:t>deliverables_done</w:t>
-      </w:r>
-      <w:proofErr w:type="spellEnd"/>
-      <w:r>
-        <w:t>": [],</w:t>
+        <w:t xml:space="preserve">        "deliverables_done": [],</w:t>
       </w:r>
     </w:p>
     <w:p>
@@ -1979,15 +1522,7 @@
     </w:p>
     <w:p>
       <w:r>
-        <w:t xml:space="preserve">        "</w:t>
-      </w:r>
-      <w:proofErr w:type="spellStart"/>
-      <w:r>
-        <w:t>ip</w:t>
-      </w:r>
-      <w:proofErr w:type="spellEnd"/>
-      <w:r>
-        <w:t>": null,</w:t>
+        <w:t xml:space="preserve">        "ip": null,</w:t>
       </w:r>
     </w:p>
     <w:p>
@@ -2008,35 +1543,7 @@
         <w:rPr>
           <w:lang w:val="de-DE"/>
         </w:rPr>
-        <w:t>"</w:t>
-      </w:r>
-      <w:proofErr w:type="spellStart"/>
-      <w:r>
-        <w:rPr>
-          <w:lang w:val="de-DE"/>
-        </w:rPr>
-        <w:t>name</w:t>
-      </w:r>
-      <w:proofErr w:type="spellEnd"/>
-      <w:r>
-        <w:rPr>
-          <w:lang w:val="de-DE"/>
-        </w:rPr>
-        <w:t>": "</w:t>
-      </w:r>
-      <w:proofErr w:type="spellStart"/>
-      <w:r>
-        <w:rPr>
-          <w:lang w:val="de-DE"/>
-        </w:rPr>
-        <w:t>Jaume</w:t>
-      </w:r>
-      <w:proofErr w:type="spellEnd"/>
-      <w:r>
-        <w:rPr>
-          <w:lang w:val="de-DE"/>
-        </w:rPr>
-        <w:t>"</w:t>
+        <w:t>"name": "Jaume"</w:t>
       </w:r>
     </w:p>
     <w:p>
@@ -2064,6 +1571,172 @@
         </w:rPr>
         <w:t>}</w:t>
       </w:r>
+    </w:p>
+    <w:p>
+      <w:pPr>
+        <w:rPr>
+          <w:lang w:val="de-DE"/>
+        </w:rPr>
+      </w:pPr>
+    </w:p>
+    <w:p>
+      <w:pPr>
+        <w:rPr>
+          <w:lang w:val="de-DE"/>
+        </w:rPr>
+      </w:pPr>
+    </w:p>
+    <w:p>
+      <w:pPr>
+        <w:rPr>
+          <w:lang w:val="de-DE"/>
+        </w:rPr>
+      </w:pPr>
+    </w:p>
+    <w:p>
+      <w:pPr>
+        <w:rPr>
+          <w:lang w:val="de-DE"/>
+        </w:rPr>
+      </w:pPr>
+    </w:p>
+    <w:p>
+      <w:r>
+        <w:t>Throneroom Visited – Fulfilled</w:t>
+      </w:r>
+    </w:p>
+    <w:p/>
+    <w:p>
+      <w:r>
+        <w:t>{</w:t>
+      </w:r>
+    </w:p>
+    <w:p>
+      <w:r>
+        <w:t xml:space="preserve">    "message": "\nWelcome to the Throneroom! Well they have told you to come visit the King?\nWell, do you have an audience? NO? Then go away and tell your supervisor that the King does not have time\nfor every new greenhorn in town. But consider your quest as fullfilled - at least you visited the Throneroom.\nGive this token back as a symbol of fullfillment ( quest deliveries, POST {\"tokens\":{\"&lt;task_uri&gt;\":token}} )\n",</w:t>
+      </w:r>
+    </w:p>
+    <w:p>
+      <w:pPr>
+        <w:rPr>
+          <w:lang w:val="de-DE"/>
+        </w:rPr>
+      </w:pPr>
+      <w:r>
+        <w:t xml:space="preserve">    </w:t>
+      </w:r>
+      <w:r>
+        <w:rPr>
+          <w:lang w:val="de-DE"/>
+        </w:rPr>
+        <w:t>"token": "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"</w:t>
+      </w:r>
+    </w:p>
+    <w:p>
+      <w:pPr>
+        <w:rPr>
+          <w:lang w:val="de-DE"/>
+        </w:rPr>
+      </w:pPr>
+      <w:r>
+        <w:rPr>
+          <w:lang w:val="de-DE"/>
+        </w:rPr>
+        <w:t>}</w:t>
+      </w:r>
+    </w:p>
+    <w:p>
+      <w:pPr>
+        <w:rPr>
+          <w:lang w:val="de-DE"/>
+        </w:rPr>
+      </w:pPr>
+    </w:p>
+    <w:p>
+      <w:pPr>
+        <w:rPr>
+          <w:lang w:val="de-DE"/>
+        </w:rPr>
+      </w:pPr>
+    </w:p>
+    <w:p>
+      <w:pPr>
+        <w:rPr>
+          <w:lang w:val="de-DE"/>
+        </w:rPr>
+      </w:pPr>
+      <w:r>
+        <w:rPr>
+          <w:lang w:val="de-DE"/>
+        </w:rPr>
+        <w:t xml:space="preserve">Delivern? </w:t>
+      </w:r>
+      <w:bookmarkStart w:id="0" w:name="_GoBack"/>
+      <w:bookmarkEnd w:id="0"/>
+    </w:p>
+    <w:p>
+      <w:pPr>
+        <w:rPr>
+          <w:lang w:val="de-DE"/>
+        </w:rPr>
+      </w:pPr>
+    </w:p>
+    <w:p>
+      <w:pPr>
+        <w:rPr>
+          <w:rFonts w:eastAsia="Times New Roman"/>
+        </w:rPr>
+      </w:pPr>
+      <w:r>
+        <w:rPr>
+          <w:lang w:val="de-DE"/>
+        </w:rPr>
+        <w:t xml:space="preserve">POST </w:t>
+      </w:r>
+      <w:r>
+        <w:rPr>
+          <w:rFonts w:ascii="Helvetica" w:eastAsia="Times New Roman" w:hAnsi="Helvetica"/>
+          <w:color w:val="505050"/>
+          <w:sz w:val="18"/>
+          <w:szCs w:val="18"/>
+          <w:shd w:val="clear" w:color="auto" w:fill="FAFAFA"/>
+        </w:rPr>
+        <w:t>172.19.0.3:5000/blackboard/quests/1/deliveries</w:t>
+      </w:r>
+    </w:p>
+    <w:p>
+      <w:pPr>
+        <w:rPr>
+          <w:lang w:val="de-DE"/>
+        </w:rPr>
+      </w:pPr>
+    </w:p>
+    <w:p>
+      <w:pPr>
+        <w:rPr>
+          <w:lang w:val="de-DE"/>
+        </w:rPr>
+      </w:pPr>
+    </w:p>
+    <w:p>
+      <w:pPr>
+        <w:rPr>
+          <w:lang w:val="de-DE"/>
+        </w:rPr>
+      </w:pPr>
+      <w:r>
+        <w:rPr>
+          <w:lang w:val="de-DE"/>
+        </w:rPr>
+        <w:t>{"tokens" : {"/blackboard/tasks/1":"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"}}</w:t>
+      </w:r>
+    </w:p>
+    <w:p>
+      <w:pPr>
+        <w:rPr>
+          <w:lang w:val="de-DE"/>
+        </w:rPr>
+      </w:pPr>
     </w:p>
     <w:sectPr>
       <w:pgSz w:w="11900" w:h="16840"/>
@@ -2475,6 +2148,11 @@
   <w:style w:type="paragraph" w:default="1" w:styleId="Normal">
     <w:name w:val="Normal"/>
     <w:qFormat/>
+    <w:rsid w:val="00B9328D"/>
+    <w:rPr>
+      <w:rFonts w:ascii="Times New Roman" w:hAnsi="Times New Roman" w:cs="Times New Roman"/>
+      <w:lang w:eastAsia="en-GB"/>
+    </w:rPr>
   </w:style>
   <w:style w:type="character" w:default="1" w:styleId="DefaultParagraphFont">
     <w:name w:val="Default Paragraph Font"/>
@@ -2511,11 +2189,10 @@
       <w:shd w:val="clear" w:color="auto" w:fill="000000"/>
     </w:pPr>
     <w:rPr>
-      <w:rFonts w:ascii="Monaco" w:hAnsi="Monaco" w:cs="Times New Roman"/>
+      <w:rFonts w:ascii="Monaco" w:hAnsi="Monaco"/>
       <w:color w:val="FFFFFF"/>
       <w:sz w:val="18"/>
       <w:szCs w:val="18"/>
-      <w:lang w:eastAsia="en-GB"/>
     </w:rPr>
   </w:style>
   <w:style w:type="character" w:customStyle="1" w:styleId="s1">
